--- a/READ-ME.docx
+++ b/READ-ME.docx
@@ -1,6 +1,6 @@
 
 <file path=word/document.xml><?xml version="1.0" encoding="utf-8"?>
-<w:document xmlns:wpc="http://schemas.microsoft.com/office/word/2010/wordprocessingCanvas" xmlns:cx="http://schemas.microsoft.com/office/drawing/2014/chartex" xmlns:mc="http://schemas.openxmlformats.org/markup-compatibility/2006" xmlns:o="urn:schemas-microsoft-com:office:office" xmlns:r="http://schemas.openxmlformats.org/officeDocument/2006/relationships" xmlns:m="http://schemas.openxmlformats.org/officeDocument/2006/math" xmlns:v="urn:schemas-microsoft-com:vml" xmlns:wp14="http://schemas.microsoft.com/office/word/2010/wordprocessingDrawing" xmlns:wp="http://schemas.openxmlformats.org/drawingml/2006/wordprocessingDrawing" xmlns:w10="urn:schemas-microsoft-com:office:word" xmlns:w="http://schemas.openxmlformats.org/wordprocessingml/2006/main" xmlns:w14="http://schemas.microsoft.com/office/word/2010/wordml" xmlns:w15="http://schemas.microsoft.com/office/word/2012/wordml" xmlns:w16se="http://schemas.microsoft.com/office/word/2015/wordml/symex" xmlns:wpg="http://schemas.microsoft.com/office/word/2010/wordprocessingGroup" xmlns:wpi="http://schemas.microsoft.com/office/word/2010/wordprocessingInk" xmlns:wne="http://schemas.microsoft.com/office/word/2006/wordml" xmlns:wps="http://schemas.microsoft.com/office/word/2010/wordprocessingShape" mc:Ignorable="w14 w15 w16se wp14">
+<w:document xmlns:wpc="http://schemas.microsoft.com/office/word/2010/wordprocessingCanvas" xmlns:cx="http://schemas.microsoft.com/office/drawing/2014/chartex" xmlns:cx1="http://schemas.microsoft.com/office/drawing/2015/9/8/chartex" xmlns:cx2="http://schemas.microsoft.com/office/drawing/2015/10/21/chartex" xmlns:cx3="http://schemas.microsoft.com/office/drawing/2016/5/9/chartex" xmlns:cx4="http://schemas.microsoft.com/office/drawing/2016/5/10/chartex" xmlns:cx5="http://schemas.microsoft.com/office/drawing/2016/5/11/chartex" xmlns:cx6="http://schemas.microsoft.com/office/drawing/2016/5/12/chartex" xmlns:cx7="http://schemas.microsoft.com/office/drawing/2016/5/13/chartex" xmlns:cx8="http://schemas.microsoft.com/office/drawing/2016/5/14/chartex" xmlns:mc="http://schemas.openxmlformats.org/markup-compatibility/2006" xmlns:aink="http://schemas.microsoft.com/office/drawing/2016/ink" xmlns:am3d="http://schemas.microsoft.com/office/drawing/2017/model3d" xmlns:o="urn:schemas-microsoft-com:office:office" xmlns:r="http://schemas.openxmlformats.org/officeDocument/2006/relationships" xmlns:m="http://schemas.openxmlformats.org/officeDocument/2006/math" xmlns:v="urn:schemas-microsoft-com:vml" xmlns:wp14="http://schemas.microsoft.com/office/word/2010/wordprocessingDrawing" xmlns:wp="http://schemas.openxmlformats.org/drawingml/2006/wordprocessingDrawing" xmlns:w10="urn:schemas-microsoft-com:office:word" xmlns:w="http://schemas.openxmlformats.org/wordprocessingml/2006/main" xmlns:w14="http://schemas.microsoft.com/office/word/2010/wordml" xmlns:w15="http://schemas.microsoft.com/office/word/2012/wordml" xmlns:w16cid="http://schemas.microsoft.com/office/word/2016/wordml/cid" xmlns:w16se="http://schemas.microsoft.com/office/word/2015/wordml/symex" xmlns:wpg="http://schemas.microsoft.com/office/word/2010/wordprocessingGroup" xmlns:wpi="http://schemas.microsoft.com/office/word/2010/wordprocessingInk" xmlns:wne="http://schemas.microsoft.com/office/word/2006/wordml" xmlns:wps="http://schemas.microsoft.com/office/word/2010/wordprocessingShape" mc:Ignorable="w14 w15 w16se w16cid wp14">
   <w:body>
     <w:p>
       <w:pPr>
@@ -33,7 +33,23 @@
           <w:sz w:val="32"/>
           <w:szCs w:val="32"/>
         </w:rPr>
-        <w:t>River crossing is a IQ logic puzzles and fun brain games</w:t>
+        <w:t xml:space="preserve">River crossing is </w:t>
+      </w:r>
+      <w:proofErr w:type="gramStart"/>
+      <w:r>
+        <w:rPr>
+          <w:sz w:val="32"/>
+          <w:szCs w:val="32"/>
+        </w:rPr>
+        <w:t>a</w:t>
+      </w:r>
+      <w:proofErr w:type="gramEnd"/>
+      <w:r>
+        <w:rPr>
+          <w:sz w:val="32"/>
+          <w:szCs w:val="32"/>
+        </w:rPr>
+        <w:t xml:space="preserve"> IQ logic puzzles and fun brain games</w:t>
       </w:r>
       <w:r>
         <w:rPr>
@@ -127,7 +143,7 @@
         <mc:AlternateContent>
           <mc:Choice Requires="wps">
             <w:drawing>
-              <wp:anchor distT="0" distB="0" distL="114300" distR="114300" simplePos="0" relativeHeight="251659264" behindDoc="0" locked="0" layoutInCell="1" allowOverlap="1" wp14:anchorId="657C0BEE" wp14:editId="62E2A311">
+              <wp:anchor distT="0" distB="0" distL="114300" distR="114300" simplePos="0" relativeHeight="251659264" behindDoc="0" locked="0" layoutInCell="1" allowOverlap="1" wp14:anchorId="657F1838" wp14:editId="57D0FCC6">
                 <wp:simplePos x="0" y="0"/>
                 <wp:positionH relativeFrom="page">
                   <wp:align>left</wp:align>
@@ -232,7 +248,21 @@
           <w:sz w:val="32"/>
           <w:szCs w:val="32"/>
         </w:rPr>
-        <w:t>you need to install a APk and JDK to let java application work to your software, we prefer windows operation system.</w:t>
+        <w:t>you need to install a</w:t>
+      </w:r>
+      <w:r>
+        <w:rPr>
+          <w:sz w:val="32"/>
+          <w:szCs w:val="32"/>
+        </w:rPr>
+        <w:t xml:space="preserve">n JVM </w:t>
+      </w:r>
+      <w:r>
+        <w:rPr>
+          <w:sz w:val="32"/>
+          <w:szCs w:val="32"/>
+        </w:rPr>
+        <w:t>and JDK to let java application work to your software, we prefer windows operation system.</w:t>
       </w:r>
     </w:p>
     <w:p>
@@ -251,7 +281,7 @@
         <mc:AlternateContent>
           <mc:Choice Requires="wps">
             <w:drawing>
-              <wp:anchor distT="0" distB="0" distL="114300" distR="114300" simplePos="0" relativeHeight="251660288" behindDoc="0" locked="0" layoutInCell="1" allowOverlap="1" wp14:anchorId="1CE3587E" wp14:editId="58C6A214">
+              <wp:anchor distT="0" distB="0" distL="114300" distR="114300" simplePos="0" relativeHeight="251660288" behindDoc="0" locked="0" layoutInCell="1" allowOverlap="1" wp14:anchorId="077E2F5F" wp14:editId="0EEBF128">
                 <wp:simplePos x="0" y="0"/>
                 <wp:positionH relativeFrom="page">
                   <wp:align>right</wp:align>
@@ -389,7 +419,7 @@
         <mc:AlternateContent>
           <mc:Choice Requires="wps">
             <w:drawing>
-              <wp:anchor distT="0" distB="0" distL="114300" distR="114300" simplePos="0" relativeHeight="251662336" behindDoc="0" locked="0" layoutInCell="1" allowOverlap="1" wp14:anchorId="0008EDC4" wp14:editId="7196309F">
+              <wp:anchor distT="0" distB="0" distL="114300" distR="114300" simplePos="0" relativeHeight="251662336" behindDoc="0" locked="0" layoutInCell="1" allowOverlap="1" wp14:anchorId="0C8F545D" wp14:editId="71A43C8A">
                 <wp:simplePos x="0" y="0"/>
                 <wp:positionH relativeFrom="page">
                   <wp:align>left</wp:align>
@@ -677,7 +707,7 @@
         <mc:AlternateContent>
           <mc:Choice Requires="wps">
             <w:drawing>
-              <wp:anchor distT="0" distB="0" distL="114300" distR="114300" simplePos="0" relativeHeight="251663360" behindDoc="0" locked="0" layoutInCell="1" allowOverlap="1">
+              <wp:anchor distT="0" distB="0" distL="114300" distR="114300" simplePos="0" relativeHeight="251663360" behindDoc="0" locked="0" layoutInCell="1" allowOverlap="1" wp14:anchorId="44B36248" wp14:editId="30CE5094">
                 <wp:simplePos x="0" y="0"/>
                 <wp:positionH relativeFrom="column">
                   <wp:posOffset>-905933</wp:posOffset>
@@ -801,7 +831,44 @@
           <w:sz w:val="32"/>
           <w:szCs w:val="32"/>
         </w:rPr>
-        <w:t xml:space="preserve">  intelligi-frame work</w:t>
+        <w:t xml:space="preserve">  </w:t>
+      </w:r>
+      <w:proofErr w:type="spellStart"/>
+      <w:r>
+        <w:rPr>
+          <w:sz w:val="32"/>
+          <w:szCs w:val="32"/>
+        </w:rPr>
+        <w:t>I</w:t>
+      </w:r>
+      <w:r>
+        <w:rPr>
+          <w:sz w:val="32"/>
+          <w:szCs w:val="32"/>
+        </w:rPr>
+        <w:t>ntelli</w:t>
+      </w:r>
+      <w:r>
+        <w:rPr>
+          <w:sz w:val="32"/>
+          <w:szCs w:val="32"/>
+        </w:rPr>
+        <w:t>j</w:t>
+      </w:r>
+      <w:r>
+        <w:rPr>
+          <w:sz w:val="32"/>
+          <w:szCs w:val="32"/>
+        </w:rPr>
+        <w:t>i</w:t>
+      </w:r>
+      <w:proofErr w:type="spellEnd"/>
+      <w:r>
+        <w:rPr>
+          <w:sz w:val="32"/>
+          <w:szCs w:val="32"/>
+        </w:rPr>
+        <w:t>-frame work</w:t>
       </w:r>
     </w:p>
     <w:p>
@@ -823,7 +890,21 @@
           <w:sz w:val="32"/>
           <w:szCs w:val="32"/>
         </w:rPr>
-        <w:t>java fx-scene builder</w:t>
+        <w:t xml:space="preserve">java </w:t>
+      </w:r>
+      <w:r>
+        <w:rPr>
+          <w:sz w:val="32"/>
+          <w:szCs w:val="32"/>
+        </w:rPr>
+        <w:t>FX</w:t>
+      </w:r>
+      <w:r>
+        <w:rPr>
+          <w:sz w:val="32"/>
+          <w:szCs w:val="32"/>
+        </w:rPr>
+        <w:t>-scene builder</w:t>
       </w:r>
     </w:p>
     <w:p>
@@ -850,7 +931,7 @@
         <mc:AlternateContent>
           <mc:Choice Requires="wps">
             <w:drawing>
-              <wp:anchor distT="0" distB="0" distL="114300" distR="114300" simplePos="0" relativeHeight="251664384" behindDoc="0" locked="0" layoutInCell="1" allowOverlap="1" wp14:anchorId="3EF88BD5" wp14:editId="60194CFC">
+              <wp:anchor distT="0" distB="0" distL="114300" distR="114300" simplePos="0" relativeHeight="251664384" behindDoc="0" locked="0" layoutInCell="1" allowOverlap="1" wp14:anchorId="75F6113C" wp14:editId="7C0011F8">
                 <wp:simplePos x="0" y="0"/>
                 <wp:positionH relativeFrom="column">
                   <wp:posOffset>-892810</wp:posOffset>
@@ -1004,7 +1085,7 @@
         <mc:AlternateContent>
           <mc:Choice Requires="wps">
             <w:drawing>
-              <wp:anchor distT="0" distB="0" distL="114300" distR="114300" simplePos="0" relativeHeight="251674624" behindDoc="0" locked="0" layoutInCell="1" allowOverlap="1" wp14:anchorId="52732CD7" wp14:editId="278C28D8">
+              <wp:anchor distT="0" distB="0" distL="114300" distR="114300" simplePos="0" relativeHeight="251674624" behindDoc="0" locked="0" layoutInCell="1" allowOverlap="1" wp14:anchorId="29BE5BF1" wp14:editId="06DA0857">
                 <wp:simplePos x="0" y="0"/>
                 <wp:positionH relativeFrom="page">
                   <wp:align>left</wp:align>
@@ -1155,6 +1236,7 @@
       <w:r>
         <w:t xml:space="preserve"> </w:t>
       </w:r>
+      <w:proofErr w:type="gramStart"/>
       <w:r>
         <w:rPr>
           <w:rStyle w:val="Hyperlink"/>
@@ -1177,6 +1259,7 @@
         </w:rPr>
         <w:t xml:space="preserve"> .</w:t>
       </w:r>
+      <w:proofErr w:type="gramEnd"/>
     </w:p>
     <w:p>
       <w:pPr>
@@ -1210,7 +1293,7 @@
         <mc:AlternateContent>
           <mc:Choice Requires="wps">
             <w:drawing>
-              <wp:anchor distT="0" distB="0" distL="114300" distR="114300" simplePos="0" relativeHeight="251665408" behindDoc="0" locked="0" layoutInCell="1" allowOverlap="1">
+              <wp:anchor distT="0" distB="0" distL="114300" distR="114300" simplePos="0" relativeHeight="251665408" behindDoc="0" locked="0" layoutInCell="1" allowOverlap="1" wp14:anchorId="757EB8A2" wp14:editId="197E268D">
                 <wp:simplePos x="0" y="0"/>
                 <wp:positionH relativeFrom="column">
                   <wp:posOffset>-904876</wp:posOffset>
@@ -1441,7 +1524,7 @@
         <mc:AlternateContent>
           <mc:Choice Requires="wps">
             <w:drawing>
-              <wp:anchor distT="0" distB="0" distL="114300" distR="114300" simplePos="0" relativeHeight="251676672" behindDoc="0" locked="0" layoutInCell="1" allowOverlap="1" wp14:anchorId="66FC9A44" wp14:editId="03B71426">
+              <wp:anchor distT="0" distB="0" distL="114300" distR="114300" simplePos="0" relativeHeight="251676672" behindDoc="0" locked="0" layoutInCell="1" allowOverlap="1" wp14:anchorId="1799A0E7" wp14:editId="7BBE81CD">
                 <wp:simplePos x="0" y="0"/>
                 <wp:positionH relativeFrom="page">
                   <wp:align>left</wp:align>
@@ -1527,7 +1610,9 @@
           <w:u w:val="single"/>
         </w:rPr>
       </w:pPr>
-    </w:p>
+      <w:bookmarkStart w:id="0" w:name="_GoBack"/>
+    </w:p>
+    <w:bookmarkEnd w:id="0"/>
     <w:p>
       <w:pPr>
         <w:rPr>
@@ -1654,7 +1739,25 @@
           <w:sz w:val="32"/>
           <w:szCs w:val="32"/>
         </w:rPr>
-        <w:t xml:space="preserve"> gui folder </w:t>
+        <w:t xml:space="preserve"> </w:t>
+      </w:r>
+      <w:r>
+        <w:rPr>
+          <w:rFonts w:asciiTheme="majorHAnsi" w:eastAsiaTheme="majorEastAsia" w:hAnsiTheme="majorHAnsi" w:cstheme="majorBidi"/>
+          <w:spacing w:val="-10"/>
+          <w:sz w:val="32"/>
+          <w:szCs w:val="32"/>
+        </w:rPr>
+        <w:t>GUI</w:t>
+      </w:r>
+      <w:r>
+        <w:rPr>
+          <w:rFonts w:asciiTheme="majorHAnsi" w:eastAsiaTheme="majorEastAsia" w:hAnsiTheme="majorHAnsi" w:cstheme="majorBidi"/>
+          <w:spacing w:val="-10"/>
+          <w:sz w:val="32"/>
+          <w:szCs w:val="32"/>
+        </w:rPr>
+        <w:t xml:space="preserve"> folder </w:t>
       </w:r>
     </w:p>
     <w:p>
@@ -1738,7 +1841,7 @@
         <mc:AlternateContent>
           <mc:Choice Requires="wps">
             <w:drawing>
-              <wp:anchor distT="0" distB="0" distL="114300" distR="114300" simplePos="0" relativeHeight="251666432" behindDoc="0" locked="0" layoutInCell="1" allowOverlap="1">
+              <wp:anchor distT="0" distB="0" distL="114300" distR="114300" simplePos="0" relativeHeight="251666432" behindDoc="0" locked="0" layoutInCell="1" allowOverlap="1" wp14:anchorId="5686850A" wp14:editId="01AABC4F">
                 <wp:simplePos x="0" y="0"/>
                 <wp:positionH relativeFrom="column">
                   <wp:posOffset>-19050</wp:posOffset>
@@ -1897,7 +2000,7 @@
         <mc:AlternateContent>
           <mc:Choice Requires="wps">
             <w:drawing>
-              <wp:anchor distT="0" distB="0" distL="114300" distR="114300" simplePos="0" relativeHeight="251668480" behindDoc="0" locked="0" layoutInCell="1" allowOverlap="1" wp14:anchorId="50076761" wp14:editId="4715D1E6">
+              <wp:anchor distT="0" distB="0" distL="114300" distR="114300" simplePos="0" relativeHeight="251668480" behindDoc="0" locked="0" layoutInCell="1" allowOverlap="1" wp14:anchorId="0E06D6DA" wp14:editId="376D2CDC">
                 <wp:simplePos x="0" y="0"/>
                 <wp:positionH relativeFrom="column">
                   <wp:posOffset>0</wp:posOffset>
@@ -2001,7 +2104,25 @@
           <w:sz w:val="32"/>
           <w:szCs w:val="32"/>
         </w:rPr>
-        <w:t>Marwan mohamed Hassan</w:t>
+        <w:t xml:space="preserve">Marwan </w:t>
+      </w:r>
+      <w:r>
+        <w:rPr>
+          <w:b/>
+          <w:bCs/>
+          <w:sz w:val="32"/>
+          <w:szCs w:val="32"/>
+        </w:rPr>
+        <w:t>M</w:t>
+      </w:r>
+      <w:r>
+        <w:rPr>
+          <w:b/>
+          <w:bCs/>
+          <w:sz w:val="32"/>
+          <w:szCs w:val="32"/>
+        </w:rPr>
+        <w:t>ohamed Hassan</w:t>
       </w:r>
     </w:p>
     <w:p>
@@ -2034,7 +2155,7 @@
           <w:szCs w:val="32"/>
         </w:rPr>
         <w:drawing>
-          <wp:inline distT="0" distB="0" distL="0" distR="0" wp14:anchorId="4CACBD94">
+          <wp:inline distT="0" distB="0" distL="0" distR="0" wp14:anchorId="725EBF39" wp14:editId="37DADC9A">
             <wp:extent cx="304800" cy="304800"/>
             <wp:effectExtent l="0" t="0" r="0" b="0"/>
             <wp:docPr id="14" name="Picture 14"/>
@@ -2097,7 +2218,25 @@
           <w:sz w:val="32"/>
           <w:szCs w:val="32"/>
         </w:rPr>
-        <w:t>Omar misbah</w:t>
+        <w:t xml:space="preserve">Omar </w:t>
+      </w:r>
+      <w:r>
+        <w:rPr>
+          <w:b/>
+          <w:bCs/>
+          <w:sz w:val="32"/>
+          <w:szCs w:val="32"/>
+        </w:rPr>
+        <w:t>M</w:t>
+      </w:r>
+      <w:r>
+        <w:rPr>
+          <w:b/>
+          <w:bCs/>
+          <w:sz w:val="32"/>
+          <w:szCs w:val="32"/>
+        </w:rPr>
+        <w:t>isbah</w:t>
       </w:r>
     </w:p>
     <w:p>
@@ -2130,7 +2269,7 @@
           <w:szCs w:val="32"/>
         </w:rPr>
         <w:drawing>
-          <wp:inline distT="0" distB="0" distL="0" distR="0" wp14:anchorId="048C0B55" wp14:editId="0B9B75F4">
+          <wp:inline distT="0" distB="0" distL="0" distR="0" wp14:anchorId="624DD330" wp14:editId="5EABD112">
             <wp:extent cx="304800" cy="304800"/>
             <wp:effectExtent l="0" t="0" r="0" b="0"/>
             <wp:docPr id="16" name="Picture 16"/>
@@ -2195,8 +2334,6 @@
         </w:rPr>
         <w:t xml:space="preserve">Nadine </w:t>
       </w:r>
-      <w:bookmarkStart w:id="0" w:name="_GoBack"/>
-      <w:bookmarkEnd w:id="0"/>
     </w:p>
     <w:p>
       <w:pPr>
@@ -2275,7 +2412,7 @@
         <mc:AlternateContent>
           <mc:Choice Requires="wps">
             <w:drawing>
-              <wp:anchor distT="0" distB="0" distL="114300" distR="114300" simplePos="0" relativeHeight="251677696" behindDoc="1" locked="0" layoutInCell="1" allowOverlap="1">
+              <wp:anchor distT="0" distB="0" distL="114300" distR="114300" simplePos="0" relativeHeight="251677696" behindDoc="1" locked="0" layoutInCell="1" allowOverlap="1" wp14:anchorId="00808A51" wp14:editId="5E46F2AE">
                 <wp:simplePos x="0" y="0"/>
                 <wp:positionH relativeFrom="column">
                   <wp:posOffset>-895350</wp:posOffset>
@@ -2383,7 +2520,21 @@
           <w:sz w:val="32"/>
           <w:szCs w:val="32"/>
         </w:rPr>
-        <w:t>This project is licensed under the FOE License - see the</w:t>
+        <w:t xml:space="preserve">This project is licensed under the </w:t>
+      </w:r>
+      <w:r>
+        <w:rPr>
+          <w:sz w:val="32"/>
+          <w:szCs w:val="32"/>
+        </w:rPr>
+        <w:t xml:space="preserve">MIT </w:t>
+      </w:r>
+      <w:r>
+        <w:rPr>
+          <w:sz w:val="32"/>
+          <w:szCs w:val="32"/>
+        </w:rPr>
+        <w:t>License - see the</w:t>
       </w:r>
       <w:r>
         <w:rPr>
@@ -2443,7 +2594,7 @@
         <mc:AlternateContent>
           <mc:Choice Requires="wps">
             <w:drawing>
-              <wp:anchor distT="0" distB="0" distL="114300" distR="114300" simplePos="0" relativeHeight="251670528" behindDoc="0" locked="0" layoutInCell="1" allowOverlap="1" wp14:anchorId="14F5376F" wp14:editId="1E5C53CD">
+              <wp:anchor distT="0" distB="0" distL="114300" distR="114300" simplePos="0" relativeHeight="251670528" behindDoc="0" locked="0" layoutInCell="1" allowOverlap="1" wp14:anchorId="62D8F253" wp14:editId="37D53BC9">
                 <wp:simplePos x="0" y="0"/>
                 <wp:positionH relativeFrom="margin">
                   <wp:align>center</wp:align>
@@ -2512,7 +2663,7 @@
 </file>
 
 <file path=word/endnotes.xml><?xml version="1.0" encoding="utf-8"?>
-<w:endnotes xmlns:wpc="http://schemas.microsoft.com/office/word/2010/wordprocessingCanvas" xmlns:cx="http://schemas.microsoft.com/office/drawing/2014/chartex" xmlns:mc="http://schemas.openxmlformats.org/markup-compatibility/2006" xmlns:o="urn:schemas-microsoft-com:office:office" xmlns:r="http://schemas.openxmlformats.org/officeDocument/2006/relationships" xmlns:m="http://schemas.openxmlformats.org/officeDocument/2006/math" xmlns:v="urn:schemas-microsoft-com:vml" xmlns:wp14="http://schemas.microsoft.com/office/word/2010/wordprocessingDrawing" xmlns:wp="http://schemas.openxmlformats.org/drawingml/2006/wordprocessingDrawing" xmlns:w10="urn:schemas-microsoft-com:office:word" xmlns:w="http://schemas.openxmlformats.org/wordprocessingml/2006/main" xmlns:w14="http://schemas.microsoft.com/office/word/2010/wordml" xmlns:w15="http://schemas.microsoft.com/office/word/2012/wordml" xmlns:w16se="http://schemas.microsoft.com/office/word/2015/wordml/symex" xmlns:wpg="http://schemas.microsoft.com/office/word/2010/wordprocessingGroup" xmlns:wpi="http://schemas.microsoft.com/office/word/2010/wordprocessingInk" xmlns:wne="http://schemas.microsoft.com/office/word/2006/wordml" xmlns:wps="http://schemas.microsoft.com/office/word/2010/wordprocessingShape" mc:Ignorable="w14 w15 w16se wp14">
+<w:endnotes xmlns:wpc="http://schemas.microsoft.com/office/word/2010/wordprocessingCanvas" xmlns:cx="http://schemas.microsoft.com/office/drawing/2014/chartex" xmlns:cx1="http://schemas.microsoft.com/office/drawing/2015/9/8/chartex" xmlns:cx2="http://schemas.microsoft.com/office/drawing/2015/10/21/chartex" xmlns:cx3="http://schemas.microsoft.com/office/drawing/2016/5/9/chartex" xmlns:cx4="http://schemas.microsoft.com/office/drawing/2016/5/10/chartex" xmlns:cx5="http://schemas.microsoft.com/office/drawing/2016/5/11/chartex" xmlns:cx6="http://schemas.microsoft.com/office/drawing/2016/5/12/chartex" xmlns:cx7="http://schemas.microsoft.com/office/drawing/2016/5/13/chartex" xmlns:cx8="http://schemas.microsoft.com/office/drawing/2016/5/14/chartex" xmlns:mc="http://schemas.openxmlformats.org/markup-compatibility/2006" xmlns:aink="http://schemas.microsoft.com/office/drawing/2016/ink" xmlns:am3d="http://schemas.microsoft.com/office/drawing/2017/model3d" xmlns:o="urn:schemas-microsoft-com:office:office" xmlns:r="http://schemas.openxmlformats.org/officeDocument/2006/relationships" xmlns:m="http://schemas.openxmlformats.org/officeDocument/2006/math" xmlns:v="urn:schemas-microsoft-com:vml" xmlns:wp14="http://schemas.microsoft.com/office/word/2010/wordprocessingDrawing" xmlns:wp="http://schemas.openxmlformats.org/drawingml/2006/wordprocessingDrawing" xmlns:w10="urn:schemas-microsoft-com:office:word" xmlns:w="http://schemas.openxmlformats.org/wordprocessingml/2006/main" xmlns:w14="http://schemas.microsoft.com/office/word/2010/wordml" xmlns:w15="http://schemas.microsoft.com/office/word/2012/wordml" xmlns:w16cid="http://schemas.microsoft.com/office/word/2016/wordml/cid" xmlns:w16se="http://schemas.microsoft.com/office/word/2015/wordml/symex" xmlns:wpg="http://schemas.microsoft.com/office/word/2010/wordprocessingGroup" xmlns:wpi="http://schemas.microsoft.com/office/word/2010/wordprocessingInk" xmlns:wne="http://schemas.microsoft.com/office/word/2006/wordml" xmlns:wps="http://schemas.microsoft.com/office/word/2010/wordprocessingShape" mc:Ignorable="w14 w15 w16se w16cid wp14">
   <w:endnote w:type="separator" w:id="-1">
     <w:p>
       <w:pPr>
@@ -2537,7 +2688,7 @@
 </file>
 
 <file path=word/footnotes.xml><?xml version="1.0" encoding="utf-8"?>
-<w:footnotes xmlns:wpc="http://schemas.microsoft.com/office/word/2010/wordprocessingCanvas" xmlns:cx="http://schemas.microsoft.com/office/drawing/2014/chartex" xmlns:mc="http://schemas.openxmlformats.org/markup-compatibility/2006" xmlns:o="urn:schemas-microsoft-com:office:office" xmlns:r="http://schemas.openxmlformats.org/officeDocument/2006/relationships" xmlns:m="http://schemas.openxmlformats.org/officeDocument/2006/math" xmlns:v="urn:schemas-microsoft-com:vml" xmlns:wp14="http://schemas.microsoft.com/office/word/2010/wordprocessingDrawing" xmlns:wp="http://schemas.openxmlformats.org/drawingml/2006/wordprocessingDrawing" xmlns:w10="urn:schemas-microsoft-com:office:word" xmlns:w="http://schemas.openxmlformats.org/wordprocessingml/2006/main" xmlns:w14="http://schemas.microsoft.com/office/word/2010/wordml" xmlns:w15="http://schemas.microsoft.com/office/word/2012/wordml" xmlns:w16se="http://schemas.microsoft.com/office/word/2015/wordml/symex" xmlns:wpg="http://schemas.microsoft.com/office/word/2010/wordprocessingGroup" xmlns:wpi="http://schemas.microsoft.com/office/word/2010/wordprocessingInk" xmlns:wne="http://schemas.microsoft.com/office/word/2006/wordml" xmlns:wps="http://schemas.microsoft.com/office/word/2010/wordprocessingShape" mc:Ignorable="w14 w15 w16se wp14">
+<w:footnotes xmlns:wpc="http://schemas.microsoft.com/office/word/2010/wordprocessingCanvas" xmlns:cx="http://schemas.microsoft.com/office/drawing/2014/chartex" xmlns:cx1="http://schemas.microsoft.com/office/drawing/2015/9/8/chartex" xmlns:cx2="http://schemas.microsoft.com/office/drawing/2015/10/21/chartex" xmlns:cx3="http://schemas.microsoft.com/office/drawing/2016/5/9/chartex" xmlns:cx4="http://schemas.microsoft.com/office/drawing/2016/5/10/chartex" xmlns:cx5="http://schemas.microsoft.com/office/drawing/2016/5/11/chartex" xmlns:cx6="http://schemas.microsoft.com/office/drawing/2016/5/12/chartex" xmlns:cx7="http://schemas.microsoft.com/office/drawing/2016/5/13/chartex" xmlns:cx8="http://schemas.microsoft.com/office/drawing/2016/5/14/chartex" xmlns:mc="http://schemas.openxmlformats.org/markup-compatibility/2006" xmlns:aink="http://schemas.microsoft.com/office/drawing/2016/ink" xmlns:am3d="http://schemas.microsoft.com/office/drawing/2017/model3d" xmlns:o="urn:schemas-microsoft-com:office:office" xmlns:r="http://schemas.openxmlformats.org/officeDocument/2006/relationships" xmlns:m="http://schemas.openxmlformats.org/officeDocument/2006/math" xmlns:v="urn:schemas-microsoft-com:vml" xmlns:wp14="http://schemas.microsoft.com/office/word/2010/wordprocessingDrawing" xmlns:wp="http://schemas.openxmlformats.org/drawingml/2006/wordprocessingDrawing" xmlns:w10="urn:schemas-microsoft-com:office:word" xmlns:w="http://schemas.openxmlformats.org/wordprocessingml/2006/main" xmlns:w14="http://schemas.microsoft.com/office/word/2010/wordml" xmlns:w15="http://schemas.microsoft.com/office/word/2012/wordml" xmlns:w16cid="http://schemas.microsoft.com/office/word/2016/wordml/cid" xmlns:w16se="http://schemas.microsoft.com/office/word/2015/wordml/symex" xmlns:wpg="http://schemas.microsoft.com/office/word/2010/wordprocessingGroup" xmlns:wpi="http://schemas.microsoft.com/office/word/2010/wordprocessingInk" xmlns:wne="http://schemas.microsoft.com/office/word/2006/wordml" xmlns:wps="http://schemas.microsoft.com/office/word/2010/wordprocessingShape" mc:Ignorable="w14 w15 w16se w16cid wp14">
   <w:footnote w:type="separator" w:id="-1">
     <w:p>
       <w:pPr>
@@ -2562,7 +2713,7 @@
 </file>
 
 <file path=word/numbering.xml><?xml version="1.0" encoding="utf-8"?>
-<w:numbering xmlns:wpc="http://schemas.microsoft.com/office/word/2010/wordprocessingCanvas" xmlns:cx="http://schemas.microsoft.com/office/drawing/2014/chartex" xmlns:mc="http://schemas.openxmlformats.org/markup-compatibility/2006" xmlns:o="urn:schemas-microsoft-com:office:office" xmlns:r="http://schemas.openxmlformats.org/officeDocument/2006/relationships" xmlns:m="http://schemas.openxmlformats.org/officeDocument/2006/math" xmlns:v="urn:schemas-microsoft-com:vml" xmlns:wp14="http://schemas.microsoft.com/office/word/2010/wordprocessingDrawing" xmlns:wp="http://schemas.openxmlformats.org/drawingml/2006/wordprocessingDrawing" xmlns:w10="urn:schemas-microsoft-com:office:word" xmlns:w="http://schemas.openxmlformats.org/wordprocessingml/2006/main" xmlns:w14="http://schemas.microsoft.com/office/word/2010/wordml" xmlns:w15="http://schemas.microsoft.com/office/word/2012/wordml" xmlns:w16se="http://schemas.microsoft.com/office/word/2015/wordml/symex" xmlns:wpg="http://schemas.microsoft.com/office/word/2010/wordprocessingGroup" xmlns:wpi="http://schemas.microsoft.com/office/word/2010/wordprocessingInk" xmlns:wne="http://schemas.microsoft.com/office/word/2006/wordml" xmlns:wps="http://schemas.microsoft.com/office/word/2010/wordprocessingShape" mc:Ignorable="w14 w15 w16se wp14">
+<w:numbering xmlns:wpc="http://schemas.microsoft.com/office/word/2010/wordprocessingCanvas" xmlns:cx="http://schemas.microsoft.com/office/drawing/2014/chartex" xmlns:cx1="http://schemas.microsoft.com/office/drawing/2015/9/8/chartex" xmlns:cx2="http://schemas.microsoft.com/office/drawing/2015/10/21/chartex" xmlns:cx3="http://schemas.microsoft.com/office/drawing/2016/5/9/chartex" xmlns:cx4="http://schemas.microsoft.com/office/drawing/2016/5/10/chartex" xmlns:cx5="http://schemas.microsoft.com/office/drawing/2016/5/11/chartex" xmlns:cx6="http://schemas.microsoft.com/office/drawing/2016/5/12/chartex" xmlns:cx7="http://schemas.microsoft.com/office/drawing/2016/5/13/chartex" xmlns:cx8="http://schemas.microsoft.com/office/drawing/2016/5/14/chartex" xmlns:mc="http://schemas.openxmlformats.org/markup-compatibility/2006" xmlns:aink="http://schemas.microsoft.com/office/drawing/2016/ink" xmlns:am3d="http://schemas.microsoft.com/office/drawing/2017/model3d" xmlns:o="urn:schemas-microsoft-com:office:office" xmlns:r="http://schemas.openxmlformats.org/officeDocument/2006/relationships" xmlns:m="http://schemas.openxmlformats.org/officeDocument/2006/math" xmlns:v="urn:schemas-microsoft-com:vml" xmlns:wp14="http://schemas.microsoft.com/office/word/2010/wordprocessingDrawing" xmlns:wp="http://schemas.openxmlformats.org/drawingml/2006/wordprocessingDrawing" xmlns:w10="urn:schemas-microsoft-com:office:word" xmlns:w="http://schemas.openxmlformats.org/wordprocessingml/2006/main" xmlns:w14="http://schemas.microsoft.com/office/word/2010/wordml" xmlns:w15="http://schemas.microsoft.com/office/word/2012/wordml" xmlns:w16cid="http://schemas.microsoft.com/office/word/2016/wordml/cid" xmlns:w16se="http://schemas.microsoft.com/office/word/2015/wordml/symex" xmlns:wpg="http://schemas.microsoft.com/office/word/2010/wordprocessingGroup" xmlns:wpi="http://schemas.microsoft.com/office/word/2010/wordprocessingInk" xmlns:wne="http://schemas.microsoft.com/office/word/2006/wordml" xmlns:wps="http://schemas.microsoft.com/office/word/2010/wordprocessingShape" mc:Ignorable="w14 w15 w16se w16cid wp14">
   <w:abstractNum w:abstractNumId="0" w15:restartNumberingAfterBreak="0">
     <w:nsid w:val="4A10139B"/>
     <w:multiLevelType w:val="hybridMultilevel"/>
@@ -2843,7 +2994,7 @@
 </file>
 
 <file path=word/styles.xml><?xml version="1.0" encoding="utf-8"?>
-<w:styles xmlns:mc="http://schemas.openxmlformats.org/markup-compatibility/2006" xmlns:r="http://schemas.openxmlformats.org/officeDocument/2006/relationships" xmlns:w="http://schemas.openxmlformats.org/wordprocessingml/2006/main" xmlns:w14="http://schemas.microsoft.com/office/word/2010/wordml" xmlns:w15="http://schemas.microsoft.com/office/word/2012/wordml" xmlns:w16se="http://schemas.microsoft.com/office/word/2015/wordml/symex" mc:Ignorable="w14 w15 w16se">
+<w:styles xmlns:mc="http://schemas.openxmlformats.org/markup-compatibility/2006" xmlns:r="http://schemas.openxmlformats.org/officeDocument/2006/relationships" xmlns:w="http://schemas.openxmlformats.org/wordprocessingml/2006/main" xmlns:w14="http://schemas.microsoft.com/office/word/2010/wordml" xmlns:w15="http://schemas.microsoft.com/office/word/2012/wordml" xmlns:w16cid="http://schemas.microsoft.com/office/word/2016/wordml/cid" xmlns:w16se="http://schemas.microsoft.com/office/word/2015/wordml/symex" mc:Ignorable="w14 w15 w16se w16cid">
   <w:docDefaults>
     <w:rPrDefault>
       <w:rPr>
@@ -2859,7 +3010,7 @@
       </w:pPr>
     </w:pPrDefault>
   </w:docDefaults>
-  <w:latentStyles w:defLockedState="0" w:defUIPriority="99" w:defSemiHidden="0" w:defUnhideWhenUsed="0" w:defQFormat="0" w:count="371">
+  <w:latentStyles w:defLockedState="0" w:defUIPriority="99" w:defSemiHidden="0" w:defUnhideWhenUsed="0" w:defQFormat="0" w:count="376">
     <w:lsdException w:name="Normal" w:uiPriority="0" w:qFormat="1"/>
     <w:lsdException w:name="heading 1" w:uiPriority="9" w:qFormat="1"/>
     <w:lsdException w:name="heading 2" w:semiHidden="1" w:uiPriority="9" w:unhideWhenUsed="1" w:qFormat="1"/>
@@ -2965,7 +3116,6 @@
     <w:lsdException w:name="HTML Sample" w:semiHidden="1" w:unhideWhenUsed="1"/>
     <w:lsdException w:name="HTML Typewriter" w:semiHidden="1" w:unhideWhenUsed="1"/>
     <w:lsdException w:name="HTML Variable" w:semiHidden="1" w:unhideWhenUsed="1"/>
-    <w:lsdException w:name="Normal Table" w:semiHidden="1" w:unhideWhenUsed="1"/>
     <w:lsdException w:name="annotation subject" w:semiHidden="1" w:unhideWhenUsed="1"/>
     <w:lsdException w:name="No List" w:semiHidden="1" w:unhideWhenUsed="1"/>
     <w:lsdException w:name="Outline List 1" w:semiHidden="1" w:unhideWhenUsed="1"/>
@@ -3008,11 +3158,8 @@
     <w:lsdException w:name="Table Contemporary" w:semiHidden="1" w:unhideWhenUsed="1"/>
     <w:lsdException w:name="Table Elegant" w:semiHidden="1" w:unhideWhenUsed="1"/>
     <w:lsdException w:name="Table Professional" w:semiHidden="1" w:unhideWhenUsed="1"/>
-    <w:lsdException w:name="Table Subtle 1" w:semiHidden="1" w:unhideWhenUsed="1"/>
     <w:lsdException w:name="Table Subtle 2" w:semiHidden="1" w:unhideWhenUsed="1"/>
     <w:lsdException w:name="Table Web 1" w:semiHidden="1" w:unhideWhenUsed="1"/>
-    <w:lsdException w:name="Table Web 2" w:semiHidden="1" w:unhideWhenUsed="1"/>
-    <w:lsdException w:name="Table Web 3" w:semiHidden="1" w:unhideWhenUsed="1"/>
     <w:lsdException w:name="Balloon Text" w:semiHidden="1" w:unhideWhenUsed="1"/>
     <w:lsdException w:name="Table Grid" w:uiPriority="39"/>
     <w:lsdException w:name="Table Theme" w:semiHidden="1" w:unhideWhenUsed="1"/>
@@ -3231,6 +3378,11 @@
     <w:lsdException w:name="List Table 5 Dark Accent 6" w:uiPriority="50"/>
     <w:lsdException w:name="List Table 6 Colorful Accent 6" w:uiPriority="51"/>
     <w:lsdException w:name="List Table 7 Colorful Accent 6" w:uiPriority="52"/>
+    <w:lsdException w:name="Mention" w:semiHidden="1" w:unhideWhenUsed="1"/>
+    <w:lsdException w:name="Smart Hyperlink" w:semiHidden="1" w:unhideWhenUsed="1"/>
+    <w:lsdException w:name="Hashtag" w:semiHidden="1" w:unhideWhenUsed="1"/>
+    <w:lsdException w:name="Unresolved Mention" w:semiHidden="1" w:unhideWhenUsed="1"/>
+    <w:lsdException w:name="Smart Link" w:semiHidden="1" w:unhideWhenUsed="1"/>
   </w:latentStyles>
   <w:style w:type="paragraph" w:default="1" w:styleId="Normal">
     <w:name w:val="Normal"/>
@@ -4185,7 +4337,7 @@
 </file>
 
 <file path=customXml/itemProps1.xml><?xml version="1.0" encoding="utf-8"?>
-<ds:datastoreItem xmlns:ds="http://schemas.openxmlformats.org/officeDocument/2006/customXml" ds:itemID="{8819EA7F-7D36-48C4-9088-FA9FEF7CE563}">
+<ds:datastoreItem xmlns:ds="http://schemas.openxmlformats.org/officeDocument/2006/customXml" ds:itemID="{ECF64372-9391-4EFD-A8ED-9CFEA1F314CE}">
   <ds:schemaRefs>
     <ds:schemaRef ds:uri="http://schemas.openxmlformats.org/officeDocument/2006/bibliography"/>
   </ds:schemaRefs>
